--- a/ТЗ.docx
+++ b/ТЗ.docx
@@ -208,33 +208,15 @@
           <w:szCs w:val="28"/>
           <w:lang w:val="ru-RU"/>
         </w:rPr>
-        <w:t xml:space="preserve"> препятствия и собирать появляющиеся монеты</w:t>
-      </w:r>
-      <w:r>
-        <w:rPr>
-          <w:i/>
-          <w:sz w:val="28"/>
-          <w:szCs w:val="28"/>
-        </w:rPr>
-        <w:t>, которые увеличивают</w:t>
-      </w:r>
-      <w:r>
-        <w:rPr>
-          <w:rFonts w:hint="default"/>
-          <w:i/>
-          <w:sz w:val="28"/>
-          <w:szCs w:val="28"/>
-          <w:lang w:val="ru-RU"/>
-        </w:rPr>
-        <w:t xml:space="preserve"> рейтинг игрока</w:t>
-      </w:r>
-      <w:r>
-        <w:rPr>
-          <w:i/>
-          <w:sz w:val="28"/>
-          <w:szCs w:val="28"/>
-        </w:rPr>
-        <w:t xml:space="preserve">. В игре </w:t>
+        <w:t xml:space="preserve"> препятствия и собирать появляющиеся монеты.</w:t>
+      </w:r>
+      <w:r>
+        <w:rPr>
+          <w:i/>
+          <w:sz w:val="28"/>
+          <w:szCs w:val="28"/>
+        </w:rPr>
+        <w:t xml:space="preserve"> В игре </w:t>
       </w:r>
       <w:r>
         <w:rPr>
@@ -393,7 +375,7 @@
           <w:sz w:val="28"/>
           <w:szCs w:val="28"/>
         </w:rPr>
-        <w:t>с необычным переходом между уровнями, с красивым дизайном и звуковым оформлением.</w:t>
+        <w:t>с переходом между уровнями, с красивым дизайном и звуковым оформлением.</w:t>
       </w:r>
     </w:p>
     <w:p>
@@ -558,7 +540,17 @@
           <w:sz w:val="28"/>
           <w:szCs w:val="28"/>
         </w:rPr>
-        <w:t>Программа имеет интуитивно понятный графический интерфейс. Есть стартовая и финальная заставка, присутствуют подсказки какие кнопки за что отвечают.</w:t>
+        <w:t>Программа имеет интуитивно понятный графический интерфейс. Есть стартовая и финальная заставка</w:t>
+      </w:r>
+      <w:r>
+        <w:rPr>
+          <w:rFonts w:hint="default"/>
+          <w:i/>
+          <w:sz w:val="28"/>
+          <w:szCs w:val="28"/>
+          <w:lang w:val="ru-RU"/>
+        </w:rPr>
+        <w:t>.</w:t>
       </w:r>
     </w:p>
     <w:p>
@@ -1022,19 +1014,7 @@
           <w:szCs w:val="28"/>
           <w:lang w:val="ru-RU"/>
         </w:rPr>
-        <w:t xml:space="preserve"> файле</w:t>
-      </w:r>
-      <w:bookmarkStart w:id="0" w:name="_GoBack"/>
-      <w:bookmarkEnd w:id="0"/>
-      <w:r>
-        <w:rPr>
-          <w:rFonts w:hint="default"/>
-          <w:i/>
-          <w:sz w:val="28"/>
-          <w:szCs w:val="28"/>
-          <w:lang w:val="ru-RU"/>
-        </w:rPr>
-        <w:t>.</w:t>
+        <w:t xml:space="preserve"> файле.</w:t>
       </w:r>
     </w:p>
     <w:p>
@@ -1127,6 +1107,34 @@
         </w:rPr>
         <w:t xml:space="preserve"> менять персонажа.</w:t>
       </w:r>
+    </w:p>
+    <w:p>
+      <w:pPr>
+        <w:pStyle w:val="6"/>
+        <w:numPr>
+          <w:ilvl w:val="0"/>
+          <w:numId w:val="1"/>
+        </w:numPr>
+        <w:rPr>
+          <w:i/>
+          <w:sz w:val="28"/>
+          <w:szCs w:val="28"/>
+        </w:rPr>
+      </w:pPr>
+      <w:r>
+        <w:rPr>
+          <w:rFonts w:hint="default"/>
+          <w:i/>
+          <w:sz w:val="28"/>
+          <w:szCs w:val="28"/>
+          <w:lang w:val="ru-RU"/>
+        </w:rPr>
+        <w:t>Присутствуют сферы, увеличивающие высоту прыжка.</w:t>
+      </w:r>
+    </w:p>
+    <w:p>
+      <w:bookmarkStart w:id="0" w:name="_GoBack"/>
+      <w:bookmarkEnd w:id="0"/>
     </w:p>
     <w:sectPr>
       <w:pgSz w:w="11906" w:h="16838"/>
@@ -1423,7 +1431,7 @@
     <w:lsdException w:uiPriority="99" w:name="HTML Sample"/>
     <w:lsdException w:uiPriority="99" w:name="HTML Typewriter"/>
     <w:lsdException w:uiPriority="99" w:name="HTML Variable"/>
-    <w:lsdException w:uiPriority="99" w:name="Normal Table"/>
+    <w:lsdException w:qFormat="1" w:uiPriority="99" w:name="Normal Table"/>
     <w:lsdException w:uiPriority="99" w:name="annotation subject"/>
     <w:lsdException w:uiPriority="99" w:name="Table Simple 1"/>
     <w:lsdException w:uiPriority="99" w:name="Table Simple 2"/>
@@ -1497,6 +1505,7 @@
     <w:name w:val="Normal Table"/>
     <w:semiHidden/>
     <w:unhideWhenUsed/>
+    <w:qFormat/>
     <w:uiPriority w:val="99"/>
     <w:tblPr>
       <w:tblCellMar>
